--- a/02-06-2024 Notes - course 3 - CB FSD - API End Points and Communication - Spring Boot - Course 3 Projects.docx
+++ b/02-06-2024 Notes - course 3 - CB FSD - API End Points and Communication - Spring Boot - Course 3 Projects.docx
@@ -415,12 +415,21 @@
           <w:szCs w:val="28"/>
         </w:rPr>
       </w:pPr>
-      <w:r>
-        <w:rPr>
-          <w:sz w:val="28"/>
-          <w:szCs w:val="28"/>
-        </w:rPr>
-        <w:t xml:space="preserve">Starter : Eureka and Web Starter </w:t>
+      <w:proofErr w:type="gramStart"/>
+      <w:r>
+        <w:rPr>
+          <w:sz w:val="28"/>
+          <w:szCs w:val="28"/>
+        </w:rPr>
+        <w:t>Starter :</w:t>
+      </w:r>
+      <w:proofErr w:type="gramEnd"/>
+      <w:r>
+        <w:rPr>
+          <w:sz w:val="28"/>
+          <w:szCs w:val="28"/>
+        </w:rPr>
+        <w:t xml:space="preserve"> Eureka and Web Starter </w:t>
       </w:r>
     </w:p>
     <w:p>
@@ -433,6 +442,7 @@
         </w:rPr>
       </w:pPr>
       <w:proofErr w:type="spellStart"/>
+      <w:proofErr w:type="gramStart"/>
       <w:r>
         <w:rPr>
           <w:b/>
@@ -443,6 +453,7 @@
         <w:t>application.properties</w:t>
       </w:r>
       <w:proofErr w:type="spellEnd"/>
+      <w:proofErr w:type="gramEnd"/>
       <w:r>
         <w:rPr>
           <w:b/>
@@ -472,6 +483,7 @@
         </w:rPr>
       </w:pPr>
       <w:proofErr w:type="spellStart"/>
+      <w:proofErr w:type="gramStart"/>
       <w:r>
         <w:rPr>
           <w:rFonts w:ascii="Courier New" w:hAnsi="Courier New" w:cs="Courier New"/>
@@ -480,6 +492,7 @@
         <w:t>server.port</w:t>
       </w:r>
       <w:proofErr w:type="spellEnd"/>
+      <w:proofErr w:type="gramEnd"/>
       <w:r>
         <w:rPr>
           <w:rFonts w:ascii="Courier New" w:hAnsi="Courier New" w:cs="Courier New"/>
@@ -506,12 +519,21 @@
         </w:rPr>
       </w:pPr>
       <w:proofErr w:type="spellStart"/>
-      <w:r>
-        <w:rPr>
-          <w:rFonts w:ascii="Courier New" w:hAnsi="Courier New" w:cs="Courier New"/>
-          <w:color w:val="000000"/>
-        </w:rPr>
-        <w:t>eureka.client.register</w:t>
+      <w:proofErr w:type="gramStart"/>
+      <w:r>
+        <w:rPr>
+          <w:rFonts w:ascii="Courier New" w:hAnsi="Courier New" w:cs="Courier New"/>
+          <w:color w:val="000000"/>
+        </w:rPr>
+        <w:t>eureka.client</w:t>
+      </w:r>
+      <w:proofErr w:type="gramEnd"/>
+      <w:r>
+        <w:rPr>
+          <w:rFonts w:ascii="Courier New" w:hAnsi="Courier New" w:cs="Courier New"/>
+          <w:color w:val="000000"/>
+        </w:rPr>
+        <w:t>.register</w:t>
       </w:r>
       <w:proofErr w:type="spellEnd"/>
       <w:r>
@@ -540,12 +562,21 @@
         </w:rPr>
       </w:pPr>
       <w:proofErr w:type="spellStart"/>
-      <w:r>
-        <w:rPr>
-          <w:rFonts w:ascii="Courier New" w:hAnsi="Courier New" w:cs="Courier New"/>
-          <w:color w:val="000000"/>
-        </w:rPr>
-        <w:t>eureka.client.fetch</w:t>
+      <w:proofErr w:type="gramStart"/>
+      <w:r>
+        <w:rPr>
+          <w:rFonts w:ascii="Courier New" w:hAnsi="Courier New" w:cs="Courier New"/>
+          <w:color w:val="000000"/>
+        </w:rPr>
+        <w:t>eureka.client</w:t>
+      </w:r>
+      <w:proofErr w:type="gramEnd"/>
+      <w:r>
+        <w:rPr>
+          <w:rFonts w:ascii="Courier New" w:hAnsi="Courier New" w:cs="Courier New"/>
+          <w:color w:val="000000"/>
+        </w:rPr>
+        <w:t>.fetch</w:t>
       </w:r>
       <w:proofErr w:type="spellEnd"/>
       <w:r>
@@ -701,14 +732,29 @@
           <w:szCs w:val="28"/>
         </w:rPr>
         <w:tab/>
-        <w:t xml:space="preserve">@controller  </w:t>
-      </w:r>
-      <w:r>
-        <w:rPr>
-          <w:sz w:val="28"/>
-          <w:szCs w:val="28"/>
-        </w:rPr>
-        <w:tab/>
+        <w:t>@</w:t>
+      </w:r>
+      <w:proofErr w:type="gramStart"/>
+      <w:r>
+        <w:rPr>
+          <w:sz w:val="28"/>
+          <w:szCs w:val="28"/>
+        </w:rPr>
+        <w:t xml:space="preserve">controller  </w:t>
+      </w:r>
+      <w:r>
+        <w:rPr>
+          <w:sz w:val="28"/>
+          <w:szCs w:val="28"/>
+        </w:rPr>
+        <w:tab/>
+      </w:r>
+      <w:proofErr w:type="gramEnd"/>
+      <w:r>
+        <w:rPr>
+          <w:sz w:val="28"/>
+          <w:szCs w:val="28"/>
+        </w:rPr>
         <w:t xml:space="preserve">view can be </w:t>
       </w:r>
       <w:proofErr w:type="spellStart"/>
@@ -1257,12 +1303,21 @@
           <w:szCs w:val="28"/>
         </w:rPr>
       </w:pPr>
-      <w:r>
-        <w:rPr>
-          <w:sz w:val="28"/>
-          <w:szCs w:val="28"/>
-        </w:rPr>
-        <w:t xml:space="preserve">Starter : Eureka and Web Starter </w:t>
+      <w:proofErr w:type="gramStart"/>
+      <w:r>
+        <w:rPr>
+          <w:sz w:val="28"/>
+          <w:szCs w:val="28"/>
+        </w:rPr>
+        <w:t>Starter :</w:t>
+      </w:r>
+      <w:proofErr w:type="gramEnd"/>
+      <w:r>
+        <w:rPr>
+          <w:sz w:val="28"/>
+          <w:szCs w:val="28"/>
+        </w:rPr>
+        <w:t xml:space="preserve"> Eureka and Web Starter </w:t>
       </w:r>
     </w:p>
     <w:p>
@@ -1344,6 +1399,7 @@
         <w:t xml:space="preserve">In </w:t>
       </w:r>
       <w:proofErr w:type="spellStart"/>
+      <w:proofErr w:type="gramStart"/>
       <w:r>
         <w:rPr>
           <w:sz w:val="28"/>
@@ -1352,6 +1408,7 @@
         <w:t>application.properties</w:t>
       </w:r>
       <w:proofErr w:type="spellEnd"/>
+      <w:proofErr w:type="gramEnd"/>
       <w:r>
         <w:rPr>
           <w:sz w:val="28"/>
@@ -1373,6 +1430,7 @@
         </w:rPr>
       </w:pPr>
       <w:proofErr w:type="spellStart"/>
+      <w:proofErr w:type="gramStart"/>
       <w:r>
         <w:rPr>
           <w:rFonts w:ascii="Courier New" w:hAnsi="Courier New" w:cs="Courier New"/>
@@ -1383,6 +1441,7 @@
         <w:t>server.port</w:t>
       </w:r>
       <w:proofErr w:type="spellEnd"/>
+      <w:proofErr w:type="gramEnd"/>
       <w:r>
         <w:rPr>
           <w:rFonts w:ascii="Courier New" w:hAnsi="Courier New" w:cs="Courier New"/>
@@ -1415,14 +1474,25 @@
         </w:rPr>
       </w:pPr>
       <w:proofErr w:type="spellStart"/>
-      <w:r>
-        <w:rPr>
-          <w:rFonts w:ascii="Courier New" w:hAnsi="Courier New" w:cs="Courier New"/>
-          <w:color w:val="000000"/>
-          <w:sz w:val="28"/>
-          <w:szCs w:val="28"/>
-        </w:rPr>
-        <w:t>eureka.client.register</w:t>
+      <w:proofErr w:type="gramStart"/>
+      <w:r>
+        <w:rPr>
+          <w:rFonts w:ascii="Courier New" w:hAnsi="Courier New" w:cs="Courier New"/>
+          <w:color w:val="000000"/>
+          <w:sz w:val="28"/>
+          <w:szCs w:val="28"/>
+        </w:rPr>
+        <w:t>eureka.client</w:t>
+      </w:r>
+      <w:proofErr w:type="gramEnd"/>
+      <w:r>
+        <w:rPr>
+          <w:rFonts w:ascii="Courier New" w:hAnsi="Courier New" w:cs="Courier New"/>
+          <w:color w:val="000000"/>
+          <w:sz w:val="28"/>
+          <w:szCs w:val="28"/>
+        </w:rPr>
+        <w:t>.register</w:t>
       </w:r>
       <w:proofErr w:type="spellEnd"/>
       <w:r>
@@ -1457,14 +1527,25 @@
         </w:rPr>
       </w:pPr>
       <w:proofErr w:type="spellStart"/>
-      <w:r>
-        <w:rPr>
-          <w:rFonts w:ascii="Courier New" w:hAnsi="Courier New" w:cs="Courier New"/>
-          <w:color w:val="000000"/>
-          <w:sz w:val="28"/>
-          <w:szCs w:val="28"/>
-        </w:rPr>
-        <w:t>eureka.client.fetch</w:t>
+      <w:proofErr w:type="gramStart"/>
+      <w:r>
+        <w:rPr>
+          <w:rFonts w:ascii="Courier New" w:hAnsi="Courier New" w:cs="Courier New"/>
+          <w:color w:val="000000"/>
+          <w:sz w:val="28"/>
+          <w:szCs w:val="28"/>
+        </w:rPr>
+        <w:t>eureka.client</w:t>
+      </w:r>
+      <w:proofErr w:type="gramEnd"/>
+      <w:r>
+        <w:rPr>
+          <w:rFonts w:ascii="Courier New" w:hAnsi="Courier New" w:cs="Courier New"/>
+          <w:color w:val="000000"/>
+          <w:sz w:val="28"/>
+          <w:szCs w:val="28"/>
+        </w:rPr>
+        <w:t>.fetch</w:t>
       </w:r>
       <w:proofErr w:type="spellEnd"/>
       <w:r>
@@ -1569,12 +1650,21 @@
         <w:t xml:space="preserve">import </w:t>
       </w:r>
       <w:proofErr w:type="spellStart"/>
-      <w:r>
-        <w:rPr>
-          <w:sz w:val="28"/>
-          <w:szCs w:val="28"/>
-        </w:rPr>
-        <w:t>org.springframework.boot.SpringApplication</w:t>
+      <w:proofErr w:type="gramStart"/>
+      <w:r>
+        <w:rPr>
+          <w:sz w:val="28"/>
+          <w:szCs w:val="28"/>
+        </w:rPr>
+        <w:t>org.springframework</w:t>
+      </w:r>
+      <w:proofErr w:type="gramEnd"/>
+      <w:r>
+        <w:rPr>
+          <w:sz w:val="28"/>
+          <w:szCs w:val="28"/>
+        </w:rPr>
+        <w:t>.boot.SpringApplication</w:t>
       </w:r>
       <w:proofErr w:type="spellEnd"/>
       <w:r>
@@ -1600,12 +1690,21 @@
         <w:t xml:space="preserve">import </w:t>
       </w:r>
       <w:proofErr w:type="spellStart"/>
-      <w:r>
-        <w:rPr>
-          <w:sz w:val="28"/>
-          <w:szCs w:val="28"/>
-        </w:rPr>
-        <w:t>org.springframework.boot.autoconfigure.SpringBootApplication</w:t>
+      <w:proofErr w:type="gramStart"/>
+      <w:r>
+        <w:rPr>
+          <w:sz w:val="28"/>
+          <w:szCs w:val="28"/>
+        </w:rPr>
+        <w:t>org.springframework</w:t>
+      </w:r>
+      <w:proofErr w:type="gramEnd"/>
+      <w:r>
+        <w:rPr>
+          <w:sz w:val="28"/>
+          <w:szCs w:val="28"/>
+        </w:rPr>
+        <w:t>.boot.autoconfigure.SpringBootApplication</w:t>
       </w:r>
       <w:proofErr w:type="spellEnd"/>
       <w:r>
@@ -1628,7 +1727,23 @@
           <w:sz w:val="28"/>
           <w:szCs w:val="28"/>
         </w:rPr>
-        <w:t>import org.springframework.cloud.netflix.eureka.server.EnableEurekaServer;</w:t>
+        <w:t xml:space="preserve">import </w:t>
+      </w:r>
+      <w:proofErr w:type="gramStart"/>
+      <w:r>
+        <w:rPr>
+          <w:sz w:val="28"/>
+          <w:szCs w:val="28"/>
+        </w:rPr>
+        <w:t>org.springframework</w:t>
+      </w:r>
+      <w:proofErr w:type="gramEnd"/>
+      <w:r>
+        <w:rPr>
+          <w:sz w:val="28"/>
+          <w:szCs w:val="28"/>
+        </w:rPr>
+        <w:t>.cloud.netflix.eureka.server.EnableEurekaServer;</w:t>
       </w:r>
     </w:p>
     <w:p>
@@ -1721,7 +1836,23 @@
           <w:szCs w:val="28"/>
         </w:rPr>
         <w:tab/>
-        <w:t xml:space="preserve">public static void main(String[] </w:t>
+        <w:t xml:space="preserve">public static void </w:t>
+      </w:r>
+      <w:proofErr w:type="gramStart"/>
+      <w:r>
+        <w:rPr>
+          <w:sz w:val="28"/>
+          <w:szCs w:val="28"/>
+        </w:rPr>
+        <w:t>main(</w:t>
+      </w:r>
+      <w:proofErr w:type="gramEnd"/>
+      <w:r>
+        <w:rPr>
+          <w:sz w:val="28"/>
+          <w:szCs w:val="28"/>
+        </w:rPr>
+        <w:t xml:space="preserve">String[] </w:t>
       </w:r>
       <w:proofErr w:type="spellStart"/>
       <w:r>
@@ -1762,6 +1893,7 @@
         <w:tab/>
       </w:r>
       <w:proofErr w:type="spellStart"/>
+      <w:proofErr w:type="gramStart"/>
       <w:r>
         <w:rPr>
           <w:sz w:val="28"/>
@@ -1778,6 +1910,7 @@
         <w:t>(</w:t>
       </w:r>
       <w:proofErr w:type="spellStart"/>
+      <w:proofErr w:type="gramEnd"/>
       <w:r>
         <w:rPr>
           <w:sz w:val="28"/>
@@ -2023,14 +2156,29 @@
           <w:szCs w:val="28"/>
         </w:rPr>
         <w:tab/>
-        <w:t xml:space="preserve">@controller  </w:t>
-      </w:r>
-      <w:r>
-        <w:rPr>
-          <w:sz w:val="28"/>
-          <w:szCs w:val="28"/>
-        </w:rPr>
-        <w:tab/>
+        <w:t>@</w:t>
+      </w:r>
+      <w:proofErr w:type="gramStart"/>
+      <w:r>
+        <w:rPr>
+          <w:sz w:val="28"/>
+          <w:szCs w:val="28"/>
+        </w:rPr>
+        <w:t xml:space="preserve">controller  </w:t>
+      </w:r>
+      <w:r>
+        <w:rPr>
+          <w:sz w:val="28"/>
+          <w:szCs w:val="28"/>
+        </w:rPr>
+        <w:tab/>
+      </w:r>
+      <w:proofErr w:type="gramEnd"/>
+      <w:r>
+        <w:rPr>
+          <w:sz w:val="28"/>
+          <w:szCs w:val="28"/>
+        </w:rPr>
         <w:t xml:space="preserve">view can be </w:t>
       </w:r>
       <w:proofErr w:type="spellStart"/>
@@ -2157,6 +2305,62 @@
           <w:szCs w:val="28"/>
         </w:rPr>
         <w:t xml:space="preserve">Dev tools </w:t>
+      </w:r>
+    </w:p>
+    <w:p>
+      <w:pPr>
+        <w:rPr>
+          <w:sz w:val="28"/>
+          <w:szCs w:val="28"/>
+        </w:rPr>
+      </w:pPr>
+    </w:p>
+    <w:p>
+      <w:pPr>
+        <w:rPr>
+          <w:sz w:val="28"/>
+          <w:szCs w:val="28"/>
+        </w:rPr>
+      </w:pPr>
+      <w:r>
+        <w:rPr>
+          <w:noProof/>
+        </w:rPr>
+        <w:drawing>
+          <wp:inline distT="0" distB="0" distL="0" distR="0" wp14:anchorId="353D0F6F" wp14:editId="5280E8E4">
+            <wp:extent cx="5731510" cy="2980690"/>
+            <wp:effectExtent l="0" t="0" r="2540" b="0"/>
+            <wp:docPr id="2129470378" name="Picture 1"/>
+            <wp:cNvGraphicFramePr>
+              <a:graphicFrameLocks xmlns:a="http://schemas.openxmlformats.org/drawingml/2006/main" noChangeAspect="1"/>
+            </wp:cNvGraphicFramePr>
+            <a:graphic xmlns:a="http://schemas.openxmlformats.org/drawingml/2006/main">
+              <a:graphicData uri="http://schemas.openxmlformats.org/drawingml/2006/picture">
+                <pic:pic xmlns:pic="http://schemas.openxmlformats.org/drawingml/2006/picture">
+                  <pic:nvPicPr>
+                    <pic:cNvPr id="2129470378" name=""/>
+                    <pic:cNvPicPr/>
+                  </pic:nvPicPr>
+                  <pic:blipFill>
+                    <a:blip r:embed="rId8"/>
+                    <a:stretch>
+                      <a:fillRect/>
+                    </a:stretch>
+                  </pic:blipFill>
+                  <pic:spPr>
+                    <a:xfrm>
+                      <a:off x="0" y="0"/>
+                      <a:ext cx="5731510" cy="2980690"/>
+                    </a:xfrm>
+                    <a:prstGeom prst="rect">
+                      <a:avLst/>
+                    </a:prstGeom>
+                  </pic:spPr>
+                </pic:pic>
+              </a:graphicData>
+            </a:graphic>
+          </wp:inline>
+        </w:drawing>
       </w:r>
     </w:p>
     <w:p>
@@ -2349,6 +2553,7 @@
           <w:sz w:val="28"/>
           <w:szCs w:val="28"/>
         </w:rPr>
+        <w:lastRenderedPageBreak/>
         <w:softHyphen/>
       </w:r>
       <w:r>
@@ -2520,7 +2725,6 @@
         <w:rPr>
           <w:noProof/>
         </w:rPr>
-        <w:lastRenderedPageBreak/>
         <w:drawing>
           <wp:inline distT="0" distB="0" distL="0" distR="0" wp14:anchorId="26E3E5E8" wp14:editId="02D9FB50">
             <wp:extent cx="5731510" cy="2887345"/>
@@ -2537,7 +2741,7 @@
                     <pic:cNvPicPr/>
                   </pic:nvPicPr>
                   <pic:blipFill>
-                    <a:blip r:embed="rId8"/>
+                    <a:blip r:embed="rId9"/>
                     <a:stretch>
                       <a:fillRect/>
                     </a:stretch>
@@ -2574,6 +2778,7 @@
         </w:rPr>
       </w:pPr>
       <w:proofErr w:type="spellStart"/>
+      <w:proofErr w:type="gramStart"/>
       <w:r>
         <w:rPr>
           <w:sz w:val="28"/>
@@ -2582,6 +2787,7 @@
         <w:t>application.properties</w:t>
       </w:r>
       <w:proofErr w:type="spellEnd"/>
+      <w:proofErr w:type="gramEnd"/>
       <w:r>
         <w:rPr>
           <w:sz w:val="28"/>
@@ -2601,6 +2807,7 @@
         </w:rPr>
       </w:pPr>
       <w:proofErr w:type="spellStart"/>
+      <w:proofErr w:type="gramStart"/>
       <w:r>
         <w:rPr>
           <w:rFonts w:ascii="Courier New" w:hAnsi="Courier New" w:cs="Courier New"/>
@@ -2609,6 +2816,7 @@
         <w:t>server.port</w:t>
       </w:r>
       <w:proofErr w:type="spellEnd"/>
+      <w:proofErr w:type="gramEnd"/>
       <w:r>
         <w:rPr>
           <w:rFonts w:ascii="Courier New" w:hAnsi="Courier New" w:cs="Courier New"/>
@@ -2663,12 +2871,21 @@
         </w:rPr>
       </w:pPr>
       <w:proofErr w:type="spellStart"/>
-      <w:r>
-        <w:rPr>
-          <w:rFonts w:ascii="Courier New" w:hAnsi="Courier New" w:cs="Courier New"/>
-          <w:color w:val="000000"/>
-        </w:rPr>
-        <w:t>spring.datasource.driver</w:t>
+      <w:proofErr w:type="gramStart"/>
+      <w:r>
+        <w:rPr>
+          <w:rFonts w:ascii="Courier New" w:hAnsi="Courier New" w:cs="Courier New"/>
+          <w:color w:val="000000"/>
+        </w:rPr>
+        <w:t>spring.datasource</w:t>
+      </w:r>
+      <w:proofErr w:type="gramEnd"/>
+      <w:r>
+        <w:rPr>
+          <w:rFonts w:ascii="Courier New" w:hAnsi="Courier New" w:cs="Courier New"/>
+          <w:color w:val="000000"/>
+        </w:rPr>
+        <w:t>.driver</w:t>
       </w:r>
       <w:proofErr w:type="spellEnd"/>
       <w:r>
@@ -2706,6 +2923,7 @@
         <w:t>spring.datasource.url=</w:t>
       </w:r>
       <w:proofErr w:type="spellStart"/>
+      <w:proofErr w:type="gramStart"/>
       <w:r>
         <w:rPr>
           <w:rFonts w:ascii="Courier New" w:hAnsi="Courier New" w:cs="Courier New"/>
@@ -2761,6 +2979,7 @@
         <w:t>cab_fare</w:t>
       </w:r>
       <w:proofErr w:type="spellEnd"/>
+      <w:proofErr w:type="gramEnd"/>
     </w:p>
     <w:p>
       <w:pPr>
@@ -2773,12 +2992,21 @@
         </w:rPr>
       </w:pPr>
       <w:proofErr w:type="spellStart"/>
-      <w:r>
-        <w:rPr>
-          <w:rFonts w:ascii="Courier New" w:hAnsi="Courier New" w:cs="Courier New"/>
-          <w:color w:val="000000"/>
-        </w:rPr>
-        <w:t>spring.datasource.username</w:t>
+      <w:proofErr w:type="gramStart"/>
+      <w:r>
+        <w:rPr>
+          <w:rFonts w:ascii="Courier New" w:hAnsi="Courier New" w:cs="Courier New"/>
+          <w:color w:val="000000"/>
+        </w:rPr>
+        <w:t>spring.datasource</w:t>
+      </w:r>
+      <w:proofErr w:type="gramEnd"/>
+      <w:r>
+        <w:rPr>
+          <w:rFonts w:ascii="Courier New" w:hAnsi="Courier New" w:cs="Courier New"/>
+          <w:color w:val="000000"/>
+        </w:rPr>
+        <w:t>.username</w:t>
       </w:r>
       <w:proofErr w:type="spellEnd"/>
       <w:r>
@@ -2807,12 +3035,21 @@
         </w:rPr>
       </w:pPr>
       <w:proofErr w:type="spellStart"/>
-      <w:r>
-        <w:rPr>
-          <w:rFonts w:ascii="Courier New" w:hAnsi="Courier New" w:cs="Courier New"/>
-          <w:color w:val="000000"/>
-        </w:rPr>
-        <w:t>spring.datasource.password</w:t>
+      <w:proofErr w:type="gramStart"/>
+      <w:r>
+        <w:rPr>
+          <w:rFonts w:ascii="Courier New" w:hAnsi="Courier New" w:cs="Courier New"/>
+          <w:color w:val="000000"/>
+        </w:rPr>
+        <w:t>spring.datasource</w:t>
+      </w:r>
+      <w:proofErr w:type="gramEnd"/>
+      <w:r>
+        <w:rPr>
+          <w:rFonts w:ascii="Courier New" w:hAnsi="Courier New" w:cs="Courier New"/>
+          <w:color w:val="000000"/>
+        </w:rPr>
+        <w:t>.password</w:t>
       </w:r>
       <w:proofErr w:type="spellEnd"/>
       <w:r>

--- a/02-06-2024 Notes - course 3 - CB FSD - API End Points and Communication - Spring Boot - Course 3 Projects.docx
+++ b/02-06-2024 Notes - course 3 - CB FSD - API End Points and Communication - Spring Boot - Course 3 Projects.docx
@@ -2444,6 +2444,27 @@
           <w:szCs w:val="28"/>
         </w:rPr>
         <w:tab/>
+      </w:r>
+      <w:r>
+        <w:rPr>
+          <w:sz w:val="28"/>
+          <w:szCs w:val="28"/>
+        </w:rPr>
+        <w:t xml:space="preserve">Source </w:t>
+      </w:r>
+      <w:r>
+        <w:rPr>
+          <w:sz w:val="28"/>
+          <w:szCs w:val="28"/>
+        </w:rPr>
+        <w:tab/>
+        <w:t xml:space="preserve">Destination </w:t>
+      </w:r>
+      <w:r>
+        <w:rPr>
+          <w:sz w:val="28"/>
+          <w:szCs w:val="28"/>
+        </w:rPr>
         <w:t xml:space="preserve">Fare </w:t>
       </w:r>
       <w:r>
@@ -3422,6 +3443,277 @@
           <w:szCs w:val="28"/>
         </w:rPr>
       </w:pPr>
+    </w:p>
+    <w:p>
+      <w:pPr>
+        <w:rPr>
+          <w:sz w:val="28"/>
+          <w:szCs w:val="28"/>
+        </w:rPr>
+      </w:pPr>
+    </w:p>
+    <w:p>
+      <w:pPr>
+        <w:rPr>
+          <w:sz w:val="28"/>
+          <w:szCs w:val="28"/>
+        </w:rPr>
+      </w:pPr>
+    </w:p>
+    <w:p>
+      <w:pPr>
+        <w:rPr>
+          <w:sz w:val="28"/>
+          <w:szCs w:val="28"/>
+        </w:rPr>
+      </w:pPr>
+      <w:r>
+        <w:rPr>
+          <w:sz w:val="28"/>
+          <w:szCs w:val="28"/>
+          <w:highlight w:val="yellow"/>
+        </w:rPr>
+        <w:t xml:space="preserve">Eureka Server running on one </w:t>
+      </w:r>
+      <w:proofErr w:type="gramStart"/>
+      <w:r>
+        <w:rPr>
+          <w:sz w:val="28"/>
+          <w:szCs w:val="28"/>
+          <w:highlight w:val="yellow"/>
+        </w:rPr>
+        <w:t>machine  8761</w:t>
+      </w:r>
+      <w:proofErr w:type="gramEnd"/>
+      <w:r>
+        <w:rPr>
+          <w:sz w:val="28"/>
+          <w:szCs w:val="28"/>
+        </w:rPr>
+        <w:t xml:space="preserve"> port number </w:t>
+      </w:r>
+    </w:p>
+    <w:p>
+      <w:pPr>
+        <w:rPr>
+          <w:sz w:val="28"/>
+          <w:szCs w:val="28"/>
+        </w:rPr>
+      </w:pPr>
+      <w:r>
+        <w:rPr>
+          <w:sz w:val="28"/>
+          <w:szCs w:val="28"/>
+        </w:rPr>
+        <w:t xml:space="preserve">With IP Address </w:t>
+      </w:r>
+    </w:p>
+    <w:p>
+      <w:pPr>
+        <w:rPr>
+          <w:sz w:val="28"/>
+          <w:szCs w:val="28"/>
+        </w:rPr>
+      </w:pPr>
+      <w:r>
+        <w:rPr>
+          <w:sz w:val="28"/>
+          <w:szCs w:val="28"/>
+        </w:rPr>
+        <w:t xml:space="preserve">192.168.23.56 </w:t>
+      </w:r>
+    </w:p>
+    <w:p>
+      <w:pPr>
+        <w:rPr>
+          <w:sz w:val="28"/>
+          <w:szCs w:val="28"/>
+        </w:rPr>
+      </w:pPr>
+    </w:p>
+    <w:p>
+      <w:pPr>
+        <w:rPr>
+          <w:sz w:val="28"/>
+          <w:szCs w:val="28"/>
+        </w:rPr>
+      </w:pPr>
+      <w:proofErr w:type="spellStart"/>
+      <w:r>
+        <w:rPr>
+          <w:sz w:val="28"/>
+          <w:szCs w:val="28"/>
+        </w:rPr>
+        <w:t>CabFare</w:t>
+      </w:r>
+      <w:proofErr w:type="spellEnd"/>
+      <w:r>
+        <w:rPr>
+          <w:sz w:val="28"/>
+          <w:szCs w:val="28"/>
+        </w:rPr>
+        <w:t xml:space="preserve"> micro service </w:t>
+      </w:r>
+    </w:p>
+    <w:p>
+      <w:pPr>
+        <w:rPr>
+          <w:sz w:val="28"/>
+          <w:szCs w:val="28"/>
+        </w:rPr>
+      </w:pPr>
+      <w:r>
+        <w:rPr>
+          <w:sz w:val="28"/>
+          <w:szCs w:val="28"/>
+        </w:rPr>
+        <w:tab/>
+        <w:t xml:space="preserve">By </w:t>
+      </w:r>
+      <w:proofErr w:type="gramStart"/>
+      <w:r>
+        <w:rPr>
+          <w:sz w:val="28"/>
+          <w:szCs w:val="28"/>
+        </w:rPr>
+        <w:t>default</w:t>
+      </w:r>
+      <w:proofErr w:type="gramEnd"/>
+      <w:r>
+        <w:rPr>
+          <w:sz w:val="28"/>
+          <w:szCs w:val="28"/>
+        </w:rPr>
+        <w:t xml:space="preserve"> they search eureka server on same machine with port number 8761. But if it run on another machine. We need to write in </w:t>
+      </w:r>
+      <w:proofErr w:type="spellStart"/>
+      <w:proofErr w:type="gramStart"/>
+      <w:r>
+        <w:rPr>
+          <w:sz w:val="28"/>
+          <w:szCs w:val="28"/>
+        </w:rPr>
+        <w:t>application.properties</w:t>
+      </w:r>
+      <w:proofErr w:type="spellEnd"/>
+      <w:proofErr w:type="gramEnd"/>
+      <w:r>
+        <w:rPr>
+          <w:sz w:val="28"/>
+          <w:szCs w:val="28"/>
+        </w:rPr>
+        <w:t xml:space="preserve"> file id address with port number 8761, </w:t>
+      </w:r>
+    </w:p>
+    <w:p>
+      <w:pPr>
+        <w:rPr>
+          <w:sz w:val="28"/>
+          <w:szCs w:val="28"/>
+        </w:rPr>
+      </w:pPr>
+      <w:r>
+        <w:rPr>
+          <w:sz w:val="28"/>
+          <w:szCs w:val="28"/>
+        </w:rPr>
+        <w:t>192.168.23.57</w:t>
+      </w:r>
+    </w:p>
+    <w:p>
+      <w:pPr>
+        <w:rPr>
+          <w:sz w:val="28"/>
+          <w:szCs w:val="28"/>
+        </w:rPr>
+      </w:pPr>
+      <w:proofErr w:type="spellStart"/>
+      <w:r>
+        <w:rPr>
+          <w:sz w:val="28"/>
+          <w:szCs w:val="28"/>
+        </w:rPr>
+        <w:t>CabFare</w:t>
+      </w:r>
+      <w:proofErr w:type="spellEnd"/>
+      <w:r>
+        <w:rPr>
+          <w:sz w:val="28"/>
+          <w:szCs w:val="28"/>
+        </w:rPr>
+        <w:t xml:space="preserve"> micro service </w:t>
+      </w:r>
+    </w:p>
+    <w:p>
+      <w:pPr>
+        <w:rPr>
+          <w:sz w:val="28"/>
+          <w:szCs w:val="28"/>
+        </w:rPr>
+      </w:pPr>
+      <w:r>
+        <w:rPr>
+          <w:sz w:val="28"/>
+          <w:szCs w:val="28"/>
+        </w:rPr>
+        <w:t xml:space="preserve">By </w:t>
+      </w:r>
+      <w:proofErr w:type="gramStart"/>
+      <w:r>
+        <w:rPr>
+          <w:sz w:val="28"/>
+          <w:szCs w:val="28"/>
+        </w:rPr>
+        <w:t>default</w:t>
+      </w:r>
+      <w:proofErr w:type="gramEnd"/>
+      <w:r>
+        <w:rPr>
+          <w:sz w:val="28"/>
+          <w:szCs w:val="28"/>
+        </w:rPr>
+        <w:t xml:space="preserve"> they search eureka server on same machine with port number 8761. But if it run on another machine. We need to write in </w:t>
+      </w:r>
+      <w:proofErr w:type="spellStart"/>
+      <w:proofErr w:type="gramStart"/>
+      <w:r>
+        <w:rPr>
+          <w:sz w:val="28"/>
+          <w:szCs w:val="28"/>
+        </w:rPr>
+        <w:t>application.properties</w:t>
+      </w:r>
+      <w:proofErr w:type="spellEnd"/>
+      <w:proofErr w:type="gramEnd"/>
+      <w:r>
+        <w:rPr>
+          <w:sz w:val="28"/>
+          <w:szCs w:val="28"/>
+        </w:rPr>
+        <w:t xml:space="preserve"> file id address with port number 8761,</w:t>
+      </w:r>
+    </w:p>
+    <w:p>
+      <w:pPr>
+        <w:rPr>
+          <w:sz w:val="28"/>
+          <w:szCs w:val="28"/>
+        </w:rPr>
+      </w:pPr>
+      <w:r>
+        <w:rPr>
+          <w:sz w:val="28"/>
+          <w:szCs w:val="28"/>
+        </w:rPr>
+        <w:t>192.168.23.5</w:t>
+      </w:r>
+      <w:r>
+        <w:rPr>
+          <w:sz w:val="28"/>
+          <w:szCs w:val="28"/>
+        </w:rPr>
+        <w:t>8</w:t>
+      </w:r>
     </w:p>
     <w:p>
       <w:pPr>
